--- a/Week03/Notes 3.docx
+++ b/Week03/Notes 3.docx
@@ -4,12 +4,802 @@
   <w:body>
     <w:p>
       <w:r>
-        <w:t xml:space="preserve">Notes </w:t>
-      </w:r>
-      <w:r>
-        <w:t>3</w:t>
-      </w:r>
-    </w:p>
+        <w:t>Notes:</w:t>
+      </w:r>
+    </w:p>
+    <w:p>
+      <w:pPr>
+        <w:shd w:val="clear" w:color="auto" w:fill="F5F2F0"/>
+        <w:tabs>
+          <w:tab w:val="left" w:pos="916"/>
+          <w:tab w:val="left" w:pos="1832"/>
+          <w:tab w:val="left" w:pos="2748"/>
+          <w:tab w:val="left" w:pos="3664"/>
+          <w:tab w:val="left" w:pos="4580"/>
+          <w:tab w:val="left" w:pos="5496"/>
+          <w:tab w:val="left" w:pos="6412"/>
+          <w:tab w:val="left" w:pos="7328"/>
+          <w:tab w:val="left" w:pos="8244"/>
+          <w:tab w:val="left" w:pos="9160"/>
+          <w:tab w:val="left" w:pos="10076"/>
+          <w:tab w:val="left" w:pos="10992"/>
+          <w:tab w:val="left" w:pos="11908"/>
+          <w:tab w:val="left" w:pos="12824"/>
+          <w:tab w:val="left" w:pos="13740"/>
+          <w:tab w:val="left" w:pos="14656"/>
+        </w:tabs>
+        <w:spacing w:after="0" w:line="300" w:lineRule="atLeast"/>
+        <w:rPr>
+          <w:rFonts w:ascii="Consolas" w:eastAsia="Times New Roman" w:hAnsi="Consolas" w:cs="Courier New"/>
+          <w:color w:val="333333"/>
+          <w:sz w:val="23"/>
+          <w:szCs w:val="23"/>
+        </w:rPr>
+      </w:pPr>
+      <w:r>
+        <w:rPr>
+          <w:rFonts w:ascii="Consolas" w:eastAsia="Times New Roman" w:hAnsi="Consolas" w:cs="Courier New"/>
+          <w:color w:val="0077AA"/>
+          <w:sz w:val="20"/>
+          <w:szCs w:val="20"/>
+        </w:rPr>
+        <w:t>let</w:t>
+      </w:r>
+      <w:r>
+        <w:rPr>
+          <w:rFonts w:ascii="Consolas" w:eastAsia="Times New Roman" w:hAnsi="Consolas" w:cs="Courier New"/>
+          <w:color w:val="333333"/>
+          <w:sz w:val="23"/>
+          <w:szCs w:val="23"/>
+        </w:rPr>
+        <w:t xml:space="preserve"> user </w:t>
+      </w:r>
+      <w:r>
+        <w:rPr>
+          <w:rFonts w:ascii="Consolas" w:eastAsia="Times New Roman" w:hAnsi="Consolas" w:cs="Courier New"/>
+          <w:color w:val="A67F59"/>
+          <w:sz w:val="20"/>
+          <w:szCs w:val="20"/>
+        </w:rPr>
+        <w:t>=</w:t>
+      </w:r>
+      <w:r>
+        <w:rPr>
+          <w:rFonts w:ascii="Consolas" w:eastAsia="Times New Roman" w:hAnsi="Consolas" w:cs="Courier New"/>
+          <w:color w:val="333333"/>
+          <w:sz w:val="23"/>
+          <w:szCs w:val="23"/>
+        </w:rPr>
+        <w:t xml:space="preserve"> </w:t>
+      </w:r>
+      <w:r>
+        <w:rPr>
+          <w:rFonts w:ascii="Consolas" w:eastAsia="Times New Roman" w:hAnsi="Consolas" w:cs="Courier New"/>
+          <w:color w:val="999999"/>
+          <w:sz w:val="20"/>
+          <w:szCs w:val="20"/>
+        </w:rPr>
+        <w:t>{</w:t>
+      </w:r>
+    </w:p>
+    <w:p>
+      <w:pPr>
+        <w:shd w:val="clear" w:color="auto" w:fill="F5F2F0"/>
+        <w:tabs>
+          <w:tab w:val="left" w:pos="916"/>
+          <w:tab w:val="left" w:pos="1832"/>
+          <w:tab w:val="left" w:pos="2748"/>
+          <w:tab w:val="left" w:pos="3664"/>
+          <w:tab w:val="left" w:pos="4580"/>
+          <w:tab w:val="left" w:pos="5496"/>
+          <w:tab w:val="left" w:pos="6412"/>
+          <w:tab w:val="left" w:pos="7328"/>
+          <w:tab w:val="left" w:pos="8244"/>
+          <w:tab w:val="left" w:pos="9160"/>
+          <w:tab w:val="left" w:pos="10076"/>
+          <w:tab w:val="left" w:pos="10992"/>
+          <w:tab w:val="left" w:pos="11908"/>
+          <w:tab w:val="left" w:pos="12824"/>
+          <w:tab w:val="left" w:pos="13740"/>
+          <w:tab w:val="left" w:pos="14656"/>
+        </w:tabs>
+        <w:spacing w:after="0" w:line="300" w:lineRule="atLeast"/>
+        <w:rPr>
+          <w:rFonts w:ascii="Consolas" w:eastAsia="Times New Roman" w:hAnsi="Consolas" w:cs="Courier New"/>
+          <w:color w:val="333333"/>
+          <w:sz w:val="23"/>
+          <w:szCs w:val="23"/>
+        </w:rPr>
+      </w:pPr>
+      <w:r>
+        <w:rPr>
+          <w:rFonts w:ascii="Consolas" w:eastAsia="Times New Roman" w:hAnsi="Consolas" w:cs="Courier New"/>
+          <w:color w:val="333333"/>
+          <w:sz w:val="23"/>
+          <w:szCs w:val="23"/>
+        </w:rPr>
+        <w:t xml:space="preserve">  name</w:t>
+      </w:r>
+      <w:r>
+        <w:rPr>
+          <w:rFonts w:ascii="Consolas" w:eastAsia="Times New Roman" w:hAnsi="Consolas" w:cs="Courier New"/>
+          <w:color w:val="999999"/>
+          <w:sz w:val="20"/>
+          <w:szCs w:val="20"/>
+        </w:rPr>
+        <w:t>:</w:t>
+      </w:r>
+      <w:r>
+        <w:rPr>
+          <w:rFonts w:ascii="Consolas" w:eastAsia="Times New Roman" w:hAnsi="Consolas" w:cs="Courier New"/>
+          <w:color w:val="333333"/>
+          <w:sz w:val="23"/>
+          <w:szCs w:val="23"/>
+        </w:rPr>
+        <w:t xml:space="preserve"> </w:t>
+      </w:r>
+      <w:r>
+        <w:rPr>
+          <w:rFonts w:ascii="Consolas" w:eastAsia="Times New Roman" w:hAnsi="Consolas" w:cs="Courier New"/>
+          <w:color w:val="669900"/>
+          <w:sz w:val="20"/>
+          <w:szCs w:val="20"/>
+        </w:rPr>
+        <w:t>"John"</w:t>
+      </w:r>
+      <w:r>
+        <w:rPr>
+          <w:rFonts w:ascii="Consolas" w:eastAsia="Times New Roman" w:hAnsi="Consolas" w:cs="Courier New"/>
+          <w:color w:val="999999"/>
+          <w:sz w:val="20"/>
+          <w:szCs w:val="20"/>
+        </w:rPr>
+        <w:t>,</w:t>
+      </w:r>
+    </w:p>
+    <w:p>
+      <w:pPr>
+        <w:shd w:val="clear" w:color="auto" w:fill="F5F2F0"/>
+        <w:tabs>
+          <w:tab w:val="left" w:pos="916"/>
+          <w:tab w:val="left" w:pos="1832"/>
+          <w:tab w:val="left" w:pos="2748"/>
+          <w:tab w:val="left" w:pos="3664"/>
+          <w:tab w:val="left" w:pos="4580"/>
+          <w:tab w:val="left" w:pos="5496"/>
+          <w:tab w:val="left" w:pos="6412"/>
+          <w:tab w:val="left" w:pos="7328"/>
+          <w:tab w:val="left" w:pos="8244"/>
+          <w:tab w:val="left" w:pos="9160"/>
+          <w:tab w:val="left" w:pos="10076"/>
+          <w:tab w:val="left" w:pos="10992"/>
+          <w:tab w:val="left" w:pos="11908"/>
+          <w:tab w:val="left" w:pos="12824"/>
+          <w:tab w:val="left" w:pos="13740"/>
+          <w:tab w:val="left" w:pos="14656"/>
+        </w:tabs>
+        <w:spacing w:after="0" w:line="300" w:lineRule="atLeast"/>
+        <w:rPr>
+          <w:rFonts w:ascii="Consolas" w:eastAsia="Times New Roman" w:hAnsi="Consolas" w:cs="Courier New"/>
+          <w:color w:val="333333"/>
+          <w:sz w:val="23"/>
+          <w:szCs w:val="23"/>
+        </w:rPr>
+      </w:pPr>
+      <w:r>
+        <w:rPr>
+          <w:rFonts w:ascii="Consolas" w:eastAsia="Times New Roman" w:hAnsi="Consolas" w:cs="Courier New"/>
+          <w:color w:val="333333"/>
+          <w:sz w:val="23"/>
+          <w:szCs w:val="23"/>
+        </w:rPr>
+        <w:t xml:space="preserve">  age</w:t>
+      </w:r>
+      <w:r>
+        <w:rPr>
+          <w:rFonts w:ascii="Consolas" w:eastAsia="Times New Roman" w:hAnsi="Consolas" w:cs="Courier New"/>
+          <w:color w:val="999999"/>
+          <w:sz w:val="20"/>
+          <w:szCs w:val="20"/>
+        </w:rPr>
+        <w:t>:</w:t>
+      </w:r>
+      <w:r>
+        <w:rPr>
+          <w:rFonts w:ascii="Consolas" w:eastAsia="Times New Roman" w:hAnsi="Consolas" w:cs="Courier New"/>
+          <w:color w:val="333333"/>
+          <w:sz w:val="23"/>
+          <w:szCs w:val="23"/>
+        </w:rPr>
+        <w:t xml:space="preserve"> </w:t>
+      </w:r>
+      <w:r>
+        <w:rPr>
+          <w:rFonts w:ascii="Consolas" w:eastAsia="Times New Roman" w:hAnsi="Consolas" w:cs="Courier New"/>
+          <w:color w:val="990055"/>
+          <w:sz w:val="20"/>
+          <w:szCs w:val="20"/>
+        </w:rPr>
+        <w:t>30</w:t>
+      </w:r>
+    </w:p>
+    <w:p>
+      <w:pPr>
+        <w:shd w:val="clear" w:color="auto" w:fill="F5F2F0"/>
+        <w:tabs>
+          <w:tab w:val="left" w:pos="916"/>
+          <w:tab w:val="left" w:pos="1832"/>
+          <w:tab w:val="left" w:pos="2748"/>
+          <w:tab w:val="left" w:pos="3664"/>
+          <w:tab w:val="left" w:pos="4580"/>
+          <w:tab w:val="left" w:pos="5496"/>
+          <w:tab w:val="left" w:pos="6412"/>
+          <w:tab w:val="left" w:pos="7328"/>
+          <w:tab w:val="left" w:pos="8244"/>
+          <w:tab w:val="left" w:pos="9160"/>
+          <w:tab w:val="left" w:pos="10076"/>
+          <w:tab w:val="left" w:pos="10992"/>
+          <w:tab w:val="left" w:pos="11908"/>
+          <w:tab w:val="left" w:pos="12824"/>
+          <w:tab w:val="left" w:pos="13740"/>
+          <w:tab w:val="left" w:pos="14656"/>
+        </w:tabs>
+        <w:spacing w:after="0" w:line="300" w:lineRule="atLeast"/>
+        <w:rPr>
+          <w:rFonts w:ascii="Consolas" w:eastAsia="Times New Roman" w:hAnsi="Consolas" w:cs="Courier New"/>
+          <w:color w:val="333333"/>
+          <w:sz w:val="23"/>
+          <w:szCs w:val="23"/>
+        </w:rPr>
+      </w:pPr>
+      <w:r>
+        <w:rPr>
+          <w:rFonts w:ascii="Consolas" w:eastAsia="Times New Roman" w:hAnsi="Consolas" w:cs="Courier New"/>
+          <w:color w:val="999999"/>
+          <w:sz w:val="20"/>
+          <w:szCs w:val="20"/>
+        </w:rPr>
+        <w:t>};</w:t>
+      </w:r>
+    </w:p>
+    <w:p>
+      <w:pPr>
+        <w:shd w:val="clear" w:color="auto" w:fill="F5F2F0"/>
+        <w:tabs>
+          <w:tab w:val="left" w:pos="916"/>
+          <w:tab w:val="left" w:pos="1832"/>
+          <w:tab w:val="left" w:pos="2748"/>
+          <w:tab w:val="left" w:pos="3664"/>
+          <w:tab w:val="left" w:pos="4580"/>
+          <w:tab w:val="left" w:pos="5496"/>
+          <w:tab w:val="left" w:pos="6412"/>
+          <w:tab w:val="left" w:pos="7328"/>
+          <w:tab w:val="left" w:pos="8244"/>
+          <w:tab w:val="left" w:pos="9160"/>
+          <w:tab w:val="left" w:pos="10076"/>
+          <w:tab w:val="left" w:pos="10992"/>
+          <w:tab w:val="left" w:pos="11908"/>
+          <w:tab w:val="left" w:pos="12824"/>
+          <w:tab w:val="left" w:pos="13740"/>
+          <w:tab w:val="left" w:pos="14656"/>
+        </w:tabs>
+        <w:spacing w:after="0" w:line="300" w:lineRule="atLeast"/>
+        <w:rPr>
+          <w:rFonts w:ascii="Consolas" w:eastAsia="Times New Roman" w:hAnsi="Consolas" w:cs="Courier New"/>
+          <w:color w:val="333333"/>
+          <w:sz w:val="23"/>
+          <w:szCs w:val="23"/>
+        </w:rPr>
+      </w:pPr>
+    </w:p>
+    <w:p>
+      <w:pPr>
+        <w:shd w:val="clear" w:color="auto" w:fill="F5F2F0"/>
+        <w:tabs>
+          <w:tab w:val="left" w:pos="916"/>
+          <w:tab w:val="left" w:pos="1832"/>
+          <w:tab w:val="left" w:pos="2748"/>
+          <w:tab w:val="left" w:pos="3664"/>
+          <w:tab w:val="left" w:pos="4580"/>
+          <w:tab w:val="left" w:pos="5496"/>
+          <w:tab w:val="left" w:pos="6412"/>
+          <w:tab w:val="left" w:pos="7328"/>
+          <w:tab w:val="left" w:pos="8244"/>
+          <w:tab w:val="left" w:pos="9160"/>
+          <w:tab w:val="left" w:pos="10076"/>
+          <w:tab w:val="left" w:pos="10992"/>
+          <w:tab w:val="left" w:pos="11908"/>
+          <w:tab w:val="left" w:pos="12824"/>
+          <w:tab w:val="left" w:pos="13740"/>
+          <w:tab w:val="left" w:pos="14656"/>
+        </w:tabs>
+        <w:spacing w:after="0" w:line="300" w:lineRule="atLeast"/>
+        <w:rPr>
+          <w:rFonts w:ascii="Consolas" w:eastAsia="Times New Roman" w:hAnsi="Consolas" w:cs="Courier New"/>
+          <w:color w:val="333333"/>
+          <w:sz w:val="23"/>
+          <w:szCs w:val="23"/>
+        </w:rPr>
+      </w:pPr>
+      <w:proofErr w:type="spellStart"/>
+      <w:r>
+        <w:rPr>
+          <w:rFonts w:ascii="Consolas" w:eastAsia="Times New Roman" w:hAnsi="Consolas" w:cs="Courier New"/>
+          <w:color w:val="333333"/>
+          <w:sz w:val="23"/>
+          <w:szCs w:val="23"/>
+        </w:rPr>
+        <w:t>user</w:t>
+      </w:r>
+      <w:r>
+        <w:rPr>
+          <w:rFonts w:ascii="Consolas" w:eastAsia="Times New Roman" w:hAnsi="Consolas" w:cs="Courier New"/>
+          <w:color w:val="999999"/>
+          <w:sz w:val="20"/>
+          <w:szCs w:val="20"/>
+        </w:rPr>
+        <w:t>.</w:t>
+      </w:r>
+      <w:r>
+        <w:rPr>
+          <w:rFonts w:ascii="Consolas" w:eastAsia="Times New Roman" w:hAnsi="Consolas" w:cs="Courier New"/>
+          <w:color w:val="333333"/>
+          <w:sz w:val="20"/>
+          <w:szCs w:val="20"/>
+        </w:rPr>
+        <w:t>sayHi</w:t>
+      </w:r>
+      <w:proofErr w:type="spellEnd"/>
+      <w:r>
+        <w:rPr>
+          <w:rFonts w:ascii="Consolas" w:eastAsia="Times New Roman" w:hAnsi="Consolas" w:cs="Courier New"/>
+          <w:color w:val="333333"/>
+          <w:sz w:val="23"/>
+          <w:szCs w:val="23"/>
+        </w:rPr>
+        <w:t xml:space="preserve"> </w:t>
+      </w:r>
+      <w:r>
+        <w:rPr>
+          <w:rFonts w:ascii="Consolas" w:eastAsia="Times New Roman" w:hAnsi="Consolas" w:cs="Courier New"/>
+          <w:color w:val="A67F59"/>
+          <w:sz w:val="20"/>
+          <w:szCs w:val="20"/>
+        </w:rPr>
+        <w:t>=</w:t>
+      </w:r>
+      <w:r>
+        <w:rPr>
+          <w:rFonts w:ascii="Consolas" w:eastAsia="Times New Roman" w:hAnsi="Consolas" w:cs="Courier New"/>
+          <w:color w:val="333333"/>
+          <w:sz w:val="23"/>
+          <w:szCs w:val="23"/>
+        </w:rPr>
+        <w:t xml:space="preserve"> </w:t>
+      </w:r>
+      <w:r>
+        <w:rPr>
+          <w:rFonts w:ascii="Consolas" w:eastAsia="Times New Roman" w:hAnsi="Consolas" w:cs="Courier New"/>
+          <w:color w:val="0077AA"/>
+          <w:sz w:val="20"/>
+          <w:szCs w:val="20"/>
+        </w:rPr>
+        <w:t>function</w:t>
+      </w:r>
+      <w:r>
+        <w:rPr>
+          <w:rFonts w:ascii="Consolas" w:eastAsia="Times New Roman" w:hAnsi="Consolas" w:cs="Courier New"/>
+          <w:color w:val="999999"/>
+          <w:sz w:val="20"/>
+          <w:szCs w:val="20"/>
+        </w:rPr>
+        <w:t>()</w:t>
+      </w:r>
+      <w:r>
+        <w:rPr>
+          <w:rFonts w:ascii="Consolas" w:eastAsia="Times New Roman" w:hAnsi="Consolas" w:cs="Courier New"/>
+          <w:color w:val="333333"/>
+          <w:sz w:val="23"/>
+          <w:szCs w:val="23"/>
+        </w:rPr>
+        <w:t xml:space="preserve"> </w:t>
+      </w:r>
+      <w:r>
+        <w:rPr>
+          <w:rFonts w:ascii="Consolas" w:eastAsia="Times New Roman" w:hAnsi="Consolas" w:cs="Courier New"/>
+          <w:color w:val="999999"/>
+          <w:sz w:val="20"/>
+          <w:szCs w:val="20"/>
+        </w:rPr>
+        <w:t>{</w:t>
+      </w:r>
+    </w:p>
+    <w:p>
+      <w:pPr>
+        <w:shd w:val="clear" w:color="auto" w:fill="F5F2F0"/>
+        <w:tabs>
+          <w:tab w:val="left" w:pos="916"/>
+          <w:tab w:val="left" w:pos="1832"/>
+          <w:tab w:val="left" w:pos="2748"/>
+          <w:tab w:val="left" w:pos="3664"/>
+          <w:tab w:val="left" w:pos="4580"/>
+          <w:tab w:val="left" w:pos="5496"/>
+          <w:tab w:val="left" w:pos="6412"/>
+          <w:tab w:val="left" w:pos="7328"/>
+          <w:tab w:val="left" w:pos="8244"/>
+          <w:tab w:val="left" w:pos="9160"/>
+          <w:tab w:val="left" w:pos="10076"/>
+          <w:tab w:val="left" w:pos="10992"/>
+          <w:tab w:val="left" w:pos="11908"/>
+          <w:tab w:val="left" w:pos="12824"/>
+          <w:tab w:val="left" w:pos="13740"/>
+          <w:tab w:val="left" w:pos="14656"/>
+        </w:tabs>
+        <w:spacing w:after="0" w:line="300" w:lineRule="atLeast"/>
+        <w:rPr>
+          <w:rFonts w:ascii="Consolas" w:eastAsia="Times New Roman" w:hAnsi="Consolas" w:cs="Courier New"/>
+          <w:color w:val="333333"/>
+          <w:sz w:val="23"/>
+          <w:szCs w:val="23"/>
+        </w:rPr>
+      </w:pPr>
+      <w:r>
+        <w:rPr>
+          <w:rFonts w:ascii="Consolas" w:eastAsia="Times New Roman" w:hAnsi="Consolas" w:cs="Courier New"/>
+          <w:color w:val="333333"/>
+          <w:sz w:val="23"/>
+          <w:szCs w:val="23"/>
+        </w:rPr>
+        <w:t xml:space="preserve">  </w:t>
+      </w:r>
+      <w:r>
+        <w:rPr>
+          <w:rFonts w:ascii="Consolas" w:eastAsia="Times New Roman" w:hAnsi="Consolas" w:cs="Courier New"/>
+          <w:color w:val="333333"/>
+          <w:sz w:val="20"/>
+          <w:szCs w:val="20"/>
+        </w:rPr>
+        <w:t>alert</w:t>
+      </w:r>
+      <w:r>
+        <w:rPr>
+          <w:rFonts w:ascii="Consolas" w:eastAsia="Times New Roman" w:hAnsi="Consolas" w:cs="Courier New"/>
+          <w:color w:val="999999"/>
+          <w:sz w:val="20"/>
+          <w:szCs w:val="20"/>
+        </w:rPr>
+        <w:t>(</w:t>
+      </w:r>
+      <w:r>
+        <w:rPr>
+          <w:rFonts w:ascii="Consolas" w:eastAsia="Times New Roman" w:hAnsi="Consolas" w:cs="Courier New"/>
+          <w:color w:val="669900"/>
+          <w:sz w:val="20"/>
+          <w:szCs w:val="20"/>
+        </w:rPr>
+        <w:t>"Hello!"</w:t>
+      </w:r>
+      <w:r>
+        <w:rPr>
+          <w:rFonts w:ascii="Consolas" w:eastAsia="Times New Roman" w:hAnsi="Consolas" w:cs="Courier New"/>
+          <w:color w:val="999999"/>
+          <w:sz w:val="20"/>
+          <w:szCs w:val="20"/>
+        </w:rPr>
+        <w:t>);</w:t>
+      </w:r>
+    </w:p>
+    <w:p>
+      <w:pPr>
+        <w:shd w:val="clear" w:color="auto" w:fill="F5F2F0"/>
+        <w:tabs>
+          <w:tab w:val="left" w:pos="916"/>
+          <w:tab w:val="left" w:pos="1832"/>
+          <w:tab w:val="left" w:pos="2748"/>
+          <w:tab w:val="left" w:pos="3664"/>
+          <w:tab w:val="left" w:pos="4580"/>
+          <w:tab w:val="left" w:pos="5496"/>
+          <w:tab w:val="left" w:pos="6412"/>
+          <w:tab w:val="left" w:pos="7328"/>
+          <w:tab w:val="left" w:pos="8244"/>
+          <w:tab w:val="left" w:pos="9160"/>
+          <w:tab w:val="left" w:pos="10076"/>
+          <w:tab w:val="left" w:pos="10992"/>
+          <w:tab w:val="left" w:pos="11908"/>
+          <w:tab w:val="left" w:pos="12824"/>
+          <w:tab w:val="left" w:pos="13740"/>
+          <w:tab w:val="left" w:pos="14656"/>
+        </w:tabs>
+        <w:spacing w:after="0" w:line="300" w:lineRule="atLeast"/>
+        <w:rPr>
+          <w:rFonts w:ascii="Consolas" w:eastAsia="Times New Roman" w:hAnsi="Consolas" w:cs="Courier New"/>
+          <w:color w:val="333333"/>
+          <w:sz w:val="23"/>
+          <w:szCs w:val="23"/>
+        </w:rPr>
+      </w:pPr>
+      <w:r>
+        <w:rPr>
+          <w:rFonts w:ascii="Consolas" w:eastAsia="Times New Roman" w:hAnsi="Consolas" w:cs="Courier New"/>
+          <w:color w:val="999999"/>
+          <w:sz w:val="20"/>
+          <w:szCs w:val="20"/>
+        </w:rPr>
+        <w:t>};</w:t>
+      </w:r>
+    </w:p>
+    <w:p>
+      <w:pPr>
+        <w:shd w:val="clear" w:color="auto" w:fill="F5F2F0"/>
+        <w:tabs>
+          <w:tab w:val="left" w:pos="916"/>
+          <w:tab w:val="left" w:pos="1832"/>
+          <w:tab w:val="left" w:pos="2748"/>
+          <w:tab w:val="left" w:pos="3664"/>
+          <w:tab w:val="left" w:pos="4580"/>
+          <w:tab w:val="left" w:pos="5496"/>
+          <w:tab w:val="left" w:pos="6412"/>
+          <w:tab w:val="left" w:pos="7328"/>
+          <w:tab w:val="left" w:pos="8244"/>
+          <w:tab w:val="left" w:pos="9160"/>
+          <w:tab w:val="left" w:pos="10076"/>
+          <w:tab w:val="left" w:pos="10992"/>
+          <w:tab w:val="left" w:pos="11908"/>
+          <w:tab w:val="left" w:pos="12824"/>
+          <w:tab w:val="left" w:pos="13740"/>
+          <w:tab w:val="left" w:pos="14656"/>
+        </w:tabs>
+        <w:spacing w:after="0" w:line="300" w:lineRule="atLeast"/>
+        <w:rPr>
+          <w:rFonts w:ascii="Consolas" w:eastAsia="Times New Roman" w:hAnsi="Consolas" w:cs="Courier New"/>
+          <w:color w:val="333333"/>
+          <w:sz w:val="23"/>
+          <w:szCs w:val="23"/>
+        </w:rPr>
+      </w:pPr>
+    </w:p>
+    <w:p>
+      <w:pPr>
+        <w:shd w:val="clear" w:color="auto" w:fill="F5F2F0"/>
+        <w:tabs>
+          <w:tab w:val="left" w:pos="916"/>
+          <w:tab w:val="left" w:pos="1832"/>
+          <w:tab w:val="left" w:pos="2748"/>
+          <w:tab w:val="left" w:pos="3664"/>
+          <w:tab w:val="left" w:pos="4580"/>
+          <w:tab w:val="left" w:pos="5496"/>
+          <w:tab w:val="left" w:pos="6412"/>
+          <w:tab w:val="left" w:pos="7328"/>
+          <w:tab w:val="left" w:pos="8244"/>
+          <w:tab w:val="left" w:pos="9160"/>
+          <w:tab w:val="left" w:pos="10076"/>
+          <w:tab w:val="left" w:pos="10992"/>
+          <w:tab w:val="left" w:pos="11908"/>
+          <w:tab w:val="left" w:pos="12824"/>
+          <w:tab w:val="left" w:pos="13740"/>
+          <w:tab w:val="left" w:pos="14656"/>
+        </w:tabs>
+        <w:spacing w:after="0" w:line="300" w:lineRule="atLeast"/>
+        <w:rPr>
+          <w:rFonts w:ascii="Consolas" w:eastAsia="Times New Roman" w:hAnsi="Consolas" w:cs="Courier New"/>
+          <w:color w:val="333333"/>
+          <w:sz w:val="23"/>
+          <w:szCs w:val="23"/>
+        </w:rPr>
+      </w:pPr>
+      <w:proofErr w:type="spellStart"/>
+      <w:r>
+        <w:rPr>
+          <w:rFonts w:ascii="Consolas" w:eastAsia="Times New Roman" w:hAnsi="Consolas" w:cs="Courier New"/>
+          <w:color w:val="333333"/>
+          <w:sz w:val="23"/>
+          <w:szCs w:val="23"/>
+        </w:rPr>
+        <w:t>user</w:t>
+      </w:r>
+      <w:r>
+        <w:rPr>
+          <w:rFonts w:ascii="Consolas" w:eastAsia="Times New Roman" w:hAnsi="Consolas" w:cs="Courier New"/>
+          <w:color w:val="999999"/>
+          <w:sz w:val="20"/>
+          <w:szCs w:val="20"/>
+        </w:rPr>
+        <w:t>.</w:t>
+      </w:r>
+      <w:r>
+        <w:rPr>
+          <w:rFonts w:ascii="Consolas" w:eastAsia="Times New Roman" w:hAnsi="Consolas" w:cs="Courier New"/>
+          <w:color w:val="333333"/>
+          <w:sz w:val="20"/>
+          <w:szCs w:val="20"/>
+        </w:rPr>
+        <w:t>sayHi</w:t>
+      </w:r>
+      <w:proofErr w:type="spellEnd"/>
+      <w:r>
+        <w:rPr>
+          <w:rFonts w:ascii="Consolas" w:eastAsia="Times New Roman" w:hAnsi="Consolas" w:cs="Courier New"/>
+          <w:color w:val="999999"/>
+          <w:sz w:val="20"/>
+          <w:szCs w:val="20"/>
+        </w:rPr>
+        <w:t>();</w:t>
+      </w:r>
+      <w:r>
+        <w:rPr>
+          <w:rFonts w:ascii="Consolas" w:eastAsia="Times New Roman" w:hAnsi="Consolas" w:cs="Courier New"/>
+          <w:color w:val="333333"/>
+          <w:sz w:val="23"/>
+          <w:szCs w:val="23"/>
+        </w:rPr>
+        <w:t xml:space="preserve"> </w:t>
+      </w:r>
+      <w:r>
+        <w:rPr>
+          <w:rFonts w:ascii="Consolas" w:eastAsia="Times New Roman" w:hAnsi="Consolas" w:cs="Courier New"/>
+          <w:color w:val="708090"/>
+          <w:sz w:val="20"/>
+          <w:szCs w:val="20"/>
+        </w:rPr>
+        <w:t>// Hello!</w:t>
+      </w:r>
+    </w:p>
+    <w:p>
+      <w:r>
+        <w:t>In this code example why doesn’t it look like:</w:t>
+      </w:r>
+    </w:p>
+    <w:p>
+      <w:r>
+        <w:t>Let user ={</w:t>
+      </w:r>
+    </w:p>
+    <w:p>
+      <w:r>
+        <w:t>Name : “John”;</w:t>
+      </w:r>
+    </w:p>
+    <w:p>
+      <w:r>
+        <w:t>Age: 30,</w:t>
+      </w:r>
+    </w:p>
+    <w:p>
+      <w:proofErr w:type="spellStart"/>
+      <w:r>
+        <w:t>sayHi</w:t>
+      </w:r>
+      <w:proofErr w:type="spellEnd"/>
+      <w:r>
+        <w:t>(){</w:t>
+      </w:r>
+    </w:p>
+    <w:p>
+      <w:r>
+        <w:t>}</w:t>
+      </w:r>
+    </w:p>
+    <w:p>
+      <w:r>
+        <w:t>}</w:t>
+      </w:r>
+    </w:p>
+    <w:p>
+      <w:r>
+        <w:t>I guess my question when you are declaring the object user why isn’t the method also in the same brackets?</w:t>
+      </w:r>
+    </w:p>
+    <w:p>
+      <w:pPr>
+        <w:pStyle w:val="ListParagraph"/>
+        <w:numPr>
+          <w:ilvl w:val="0"/>
+          <w:numId w:val="1"/>
+        </w:numPr>
+      </w:pPr>
+      <w:r>
+        <w:t>“</w:t>
+      </w:r>
+      <w:r>
+        <w:rPr>
+          <w:rFonts w:ascii="Segoe UI" w:hAnsi="Segoe UI" w:cs="Segoe UI"/>
+          <w:color w:val="333333"/>
+          <w:sz w:val="21"/>
+          <w:szCs w:val="21"/>
+          <w:shd w:val="clear" w:color="auto" w:fill="FFFFFF"/>
+        </w:rPr>
+        <w:t>In JavaScript </w:t>
+      </w:r>
+      <w:r>
+        <w:rPr>
+          <w:rStyle w:val="HTMLCode"/>
+          <w:rFonts w:ascii="Consolas" w:eastAsiaTheme="minorHAnsi" w:hAnsi="Consolas"/>
+          <w:color w:val="333333"/>
+          <w:sz w:val="21"/>
+          <w:szCs w:val="21"/>
+          <w:shd w:val="clear" w:color="auto" w:fill="F5F2F0"/>
+        </w:rPr>
+        <w:t>this</w:t>
+      </w:r>
+      <w:r>
+        <w:rPr>
+          <w:rFonts w:ascii="Segoe UI" w:hAnsi="Segoe UI" w:cs="Segoe UI"/>
+          <w:color w:val="333333"/>
+          <w:sz w:val="21"/>
+          <w:szCs w:val="21"/>
+          <w:shd w:val="clear" w:color="auto" w:fill="FFFFFF"/>
+        </w:rPr>
+        <w:t> is “free”, its value is evaluated at call-time and does not depend on where the method was declared, but rather on what object is “before the dot”.</w:t>
+      </w:r>
+      <w:r>
+        <w:rPr>
+          <w:rFonts w:ascii="Segoe UI" w:hAnsi="Segoe UI" w:cs="Segoe UI"/>
+          <w:color w:val="333333"/>
+          <w:sz w:val="21"/>
+          <w:szCs w:val="21"/>
+          <w:shd w:val="clear" w:color="auto" w:fill="FFFFFF"/>
+        </w:rPr>
+        <w:t xml:space="preserve"> This seems very useful but dangerous if you rely on it too much. Might almost make you forget how to program properly </w:t>
+      </w:r>
+      <w:proofErr w:type="spellStart"/>
+      <w:r>
+        <w:rPr>
+          <w:rFonts w:ascii="Segoe UI" w:hAnsi="Segoe UI" w:cs="Segoe UI"/>
+          <w:color w:val="333333"/>
+          <w:sz w:val="21"/>
+          <w:szCs w:val="21"/>
+          <w:shd w:val="clear" w:color="auto" w:fill="FFFFFF"/>
+        </w:rPr>
+        <w:t>haha</w:t>
+      </w:r>
+      <w:proofErr w:type="spellEnd"/>
+    </w:p>
+    <w:p>
+      <w:pPr>
+        <w:pStyle w:val="ListParagraph"/>
+        <w:numPr>
+          <w:ilvl w:val="0"/>
+          <w:numId w:val="1"/>
+        </w:numPr>
+      </w:pPr>
+      <w:r>
+        <w:t>Because the “this” is defined at run time that can give you a lot of flexibility</w:t>
+      </w:r>
+    </w:p>
+    <w:p>
+      <w:pPr>
+        <w:pStyle w:val="ListParagraph"/>
+        <w:numPr>
+          <w:ilvl w:val="0"/>
+          <w:numId w:val="1"/>
+        </w:numPr>
+      </w:pPr>
+      <w:r>
+        <w:t>Can you have a regular expression function to be used multiple times?</w:t>
+      </w:r>
+    </w:p>
+    <w:p>
+      <w:pPr>
+        <w:pStyle w:val="ListParagraph"/>
+        <w:numPr>
+          <w:ilvl w:val="0"/>
+          <w:numId w:val="1"/>
+        </w:numPr>
+      </w:pPr>
+      <w:r>
+        <w:t>You can do a lot more with the DOM than I realized. I did not know that there were so many built in methods for DOM objects.</w:t>
+      </w:r>
+    </w:p>
+    <w:p>
+      <w:pPr>
+        <w:pStyle w:val="ListParagraph"/>
+        <w:numPr>
+          <w:ilvl w:val="0"/>
+          <w:numId w:val="1"/>
+        </w:numPr>
+      </w:pPr>
+    </w:p>
+    <w:p/>
     <w:sectPr>
       <w:pgSz w:w="12240" w:h="15840"/>
       <w:pgMar w:top="1440" w:right="1440" w:bottom="1440" w:left="1440" w:header="720" w:footer="720" w:gutter="0"/>
@@ -18,6 +808,127 @@
     </w:sectPr>
   </w:body>
 </w:document>
+</file>
+
+<file path=word/numbering.xml><?xml version="1.0" encoding="utf-8"?>
+<w:numbering xmlns:wpc="http://schemas.microsoft.com/office/word/2010/wordprocessingCanvas" xmlns:cx="http://schemas.microsoft.com/office/drawing/2014/chartex" xmlns:cx1="http://schemas.microsoft.com/office/drawing/2015/9/8/chartex" xmlns:cx2="http://schemas.microsoft.com/office/drawing/2015/10/21/chartex" xmlns:cx3="http://schemas.microsoft.com/office/drawing/2016/5/9/chartex" xmlns:cx4="http://schemas.microsoft.com/office/drawing/2016/5/10/chartex" xmlns:cx5="http://schemas.microsoft.com/office/drawing/2016/5/11/chartex" xmlns:cx6="http://schemas.microsoft.com/office/drawing/2016/5/12/chartex" xmlns:cx7="http://schemas.microsoft.com/office/drawing/2016/5/13/chartex" xmlns:cx8="http://schemas.microsoft.com/office/drawing/2016/5/14/chartex" xmlns:mc="http://schemas.openxmlformats.org/markup-compatibility/2006" xmlns:aink="http://schemas.microsoft.com/office/drawing/2016/ink" xmlns:am3d="http://schemas.microsoft.com/office/drawing/2017/model3d" xmlns:o="urn:schemas-microsoft-com:office:office" xmlns:r="http://schemas.openxmlformats.org/officeDocument/2006/relationships" xmlns:m="http://schemas.openxmlformats.org/officeDocument/2006/math" xmlns:v="urn:schemas-microsoft-com:vml" xmlns:wp14="http://schemas.microsoft.com/office/word/2010/wordprocessingDrawing" xmlns:wp="http://schemas.openxmlformats.org/drawingml/2006/wordprocessingDrawing" xmlns:w10="urn:schemas-microsoft-com:office:word" xmlns:w="http://schemas.openxmlformats.org/wordprocessingml/2006/main" xmlns:w14="http://schemas.microsoft.com/office/word/2010/wordml" xmlns:w15="http://schemas.microsoft.com/office/word/2012/wordml" xmlns:w16cid="http://schemas.microsoft.com/office/word/2016/wordml/cid" xmlns:w16se="http://schemas.microsoft.com/office/word/2015/wordml/symex" xmlns:wpg="http://schemas.microsoft.com/office/word/2010/wordprocessingGroup" xmlns:wpi="http://schemas.microsoft.com/office/word/2010/wordprocessingInk" xmlns:wne="http://schemas.microsoft.com/office/word/2006/wordml" xmlns:wps="http://schemas.microsoft.com/office/word/2010/wordprocessingShape" mc:Ignorable="w14 w15 w16se w16cid wp14">
+  <w:abstractNum w:abstractNumId="0" w15:restartNumberingAfterBreak="0">
+    <w:nsid w:val="11B8022B"/>
+    <w:multiLevelType w:val="hybridMultilevel"/>
+    <w:tmpl w:val="A58A24C2"/>
+    <w:lvl w:ilvl="0" w:tplc="04090001">
+      <w:start w:val="1"/>
+      <w:numFmt w:val="bullet"/>
+      <w:lvlText w:val=""/>
+      <w:lvlJc w:val="left"/>
+      <w:pPr>
+        <w:ind w:left="720" w:hanging="360"/>
+      </w:pPr>
+      <w:rPr>
+        <w:rFonts w:ascii="Symbol" w:hAnsi="Symbol" w:hint="default"/>
+      </w:rPr>
+    </w:lvl>
+    <w:lvl w:ilvl="1" w:tplc="04090003" w:tentative="1">
+      <w:start w:val="1"/>
+      <w:numFmt w:val="bullet"/>
+      <w:lvlText w:val="o"/>
+      <w:lvlJc w:val="left"/>
+      <w:pPr>
+        <w:ind w:left="1440" w:hanging="360"/>
+      </w:pPr>
+      <w:rPr>
+        <w:rFonts w:ascii="Courier New" w:hAnsi="Courier New" w:cs="Courier New" w:hint="default"/>
+      </w:rPr>
+    </w:lvl>
+    <w:lvl w:ilvl="2" w:tplc="04090005" w:tentative="1">
+      <w:start w:val="1"/>
+      <w:numFmt w:val="bullet"/>
+      <w:lvlText w:val=""/>
+      <w:lvlJc w:val="left"/>
+      <w:pPr>
+        <w:ind w:left="2160" w:hanging="360"/>
+      </w:pPr>
+      <w:rPr>
+        <w:rFonts w:ascii="Wingdings" w:hAnsi="Wingdings" w:hint="default"/>
+      </w:rPr>
+    </w:lvl>
+    <w:lvl w:ilvl="3" w:tplc="04090001" w:tentative="1">
+      <w:start w:val="1"/>
+      <w:numFmt w:val="bullet"/>
+      <w:lvlText w:val=""/>
+      <w:lvlJc w:val="left"/>
+      <w:pPr>
+        <w:ind w:left="2880" w:hanging="360"/>
+      </w:pPr>
+      <w:rPr>
+        <w:rFonts w:ascii="Symbol" w:hAnsi="Symbol" w:hint="default"/>
+      </w:rPr>
+    </w:lvl>
+    <w:lvl w:ilvl="4" w:tplc="04090003" w:tentative="1">
+      <w:start w:val="1"/>
+      <w:numFmt w:val="bullet"/>
+      <w:lvlText w:val="o"/>
+      <w:lvlJc w:val="left"/>
+      <w:pPr>
+        <w:ind w:left="3600" w:hanging="360"/>
+      </w:pPr>
+      <w:rPr>
+        <w:rFonts w:ascii="Courier New" w:hAnsi="Courier New" w:cs="Courier New" w:hint="default"/>
+      </w:rPr>
+    </w:lvl>
+    <w:lvl w:ilvl="5" w:tplc="04090005" w:tentative="1">
+      <w:start w:val="1"/>
+      <w:numFmt w:val="bullet"/>
+      <w:lvlText w:val=""/>
+      <w:lvlJc w:val="left"/>
+      <w:pPr>
+        <w:ind w:left="4320" w:hanging="360"/>
+      </w:pPr>
+      <w:rPr>
+        <w:rFonts w:ascii="Wingdings" w:hAnsi="Wingdings" w:hint="default"/>
+      </w:rPr>
+    </w:lvl>
+    <w:lvl w:ilvl="6" w:tplc="04090001" w:tentative="1">
+      <w:start w:val="1"/>
+      <w:numFmt w:val="bullet"/>
+      <w:lvlText w:val=""/>
+      <w:lvlJc w:val="left"/>
+      <w:pPr>
+        <w:ind w:left="5040" w:hanging="360"/>
+      </w:pPr>
+      <w:rPr>
+        <w:rFonts w:ascii="Symbol" w:hAnsi="Symbol" w:hint="default"/>
+      </w:rPr>
+    </w:lvl>
+    <w:lvl w:ilvl="7" w:tplc="04090003" w:tentative="1">
+      <w:start w:val="1"/>
+      <w:numFmt w:val="bullet"/>
+      <w:lvlText w:val="o"/>
+      <w:lvlJc w:val="left"/>
+      <w:pPr>
+        <w:ind w:left="5760" w:hanging="360"/>
+      </w:pPr>
+      <w:rPr>
+        <w:rFonts w:ascii="Courier New" w:hAnsi="Courier New" w:cs="Courier New" w:hint="default"/>
+      </w:rPr>
+    </w:lvl>
+    <w:lvl w:ilvl="8" w:tplc="04090005" w:tentative="1">
+      <w:start w:val="1"/>
+      <w:numFmt w:val="bullet"/>
+      <w:lvlText w:val=""/>
+      <w:lvlJc w:val="left"/>
+      <w:pPr>
+        <w:ind w:left="6480" w:hanging="360"/>
+      </w:pPr>
+      <w:rPr>
+        <w:rFonts w:ascii="Wingdings" w:hAnsi="Wingdings" w:hint="default"/>
+      </w:rPr>
+    </w:lvl>
+  </w:abstractNum>
+  <w:num w:numId="1">
+    <w:abstractNumId w:val="0"/>
+  </w:num>
+</w:numbering>
 </file>
 
 <file path=word/styles.xml><?xml version="1.0" encoding="utf-8"?>
@@ -443,6 +1354,78 @@
     <w:semiHidden/>
     <w:unhideWhenUsed/>
   </w:style>
+  <w:style w:type="paragraph" w:styleId="HTMLPreformatted">
+    <w:name w:val="HTML Preformatted"/>
+    <w:basedOn w:val="Normal"/>
+    <w:link w:val="HTMLPreformattedChar"/>
+    <w:uiPriority w:val="99"/>
+    <w:semiHidden/>
+    <w:unhideWhenUsed/>
+    <w:rsid w:val="00042FCF"/>
+    <w:pPr>
+      <w:tabs>
+        <w:tab w:val="left" w:pos="916"/>
+        <w:tab w:val="left" w:pos="1832"/>
+        <w:tab w:val="left" w:pos="2748"/>
+        <w:tab w:val="left" w:pos="3664"/>
+        <w:tab w:val="left" w:pos="4580"/>
+        <w:tab w:val="left" w:pos="5496"/>
+        <w:tab w:val="left" w:pos="6412"/>
+        <w:tab w:val="left" w:pos="7328"/>
+        <w:tab w:val="left" w:pos="8244"/>
+        <w:tab w:val="left" w:pos="9160"/>
+        <w:tab w:val="left" w:pos="10076"/>
+        <w:tab w:val="left" w:pos="10992"/>
+        <w:tab w:val="left" w:pos="11908"/>
+        <w:tab w:val="left" w:pos="12824"/>
+        <w:tab w:val="left" w:pos="13740"/>
+        <w:tab w:val="left" w:pos="14656"/>
+      </w:tabs>
+      <w:spacing w:after="0" w:line="240" w:lineRule="auto"/>
+    </w:pPr>
+    <w:rPr>
+      <w:rFonts w:ascii="Courier New" w:eastAsia="Times New Roman" w:hAnsi="Courier New" w:cs="Courier New"/>
+      <w:sz w:val="20"/>
+      <w:szCs w:val="20"/>
+    </w:rPr>
+  </w:style>
+  <w:style w:type="character" w:customStyle="1" w:styleId="HTMLPreformattedChar">
+    <w:name w:val="HTML Preformatted Char"/>
+    <w:basedOn w:val="DefaultParagraphFont"/>
+    <w:link w:val="HTMLPreformatted"/>
+    <w:uiPriority w:val="99"/>
+    <w:semiHidden/>
+    <w:rsid w:val="00042FCF"/>
+    <w:rPr>
+      <w:rFonts w:ascii="Courier New" w:eastAsia="Times New Roman" w:hAnsi="Courier New" w:cs="Courier New"/>
+      <w:sz w:val="20"/>
+      <w:szCs w:val="20"/>
+    </w:rPr>
+  </w:style>
+  <w:style w:type="character" w:styleId="HTMLCode">
+    <w:name w:val="HTML Code"/>
+    <w:basedOn w:val="DefaultParagraphFont"/>
+    <w:uiPriority w:val="99"/>
+    <w:semiHidden/>
+    <w:unhideWhenUsed/>
+    <w:rsid w:val="00042FCF"/>
+    <w:rPr>
+      <w:rFonts w:ascii="Courier New" w:eastAsia="Times New Roman" w:hAnsi="Courier New" w:cs="Courier New"/>
+      <w:sz w:val="20"/>
+      <w:szCs w:val="20"/>
+    </w:rPr>
+  </w:style>
+  <w:style w:type="paragraph" w:styleId="ListParagraph">
+    <w:name w:val="List Paragraph"/>
+    <w:basedOn w:val="Normal"/>
+    <w:uiPriority w:val="34"/>
+    <w:qFormat/>
+    <w:rsid w:val="00042FCF"/>
+    <w:pPr>
+      <w:ind w:left="720"/>
+      <w:contextualSpacing/>
+    </w:pPr>
+  </w:style>
 </w:styles>
 </file>
 
